--- a/项目日志.docx
+++ b/项目日志.docx
@@ -202,9 +202,6 @@
     <w:p>
       <w:pPr>
         <w:pStyle w:val="5"/>
-        <w:rPr>
-          <w:rFonts w:hint="eastAsia"/>
-        </w:rPr>
       </w:pPr>
       <w:r>
         <w:rPr>
@@ -1317,9 +1314,6 @@
     <w:p>
       <w:pPr>
         <w:pStyle w:val="5"/>
-        <w:rPr>
-          <w:rFonts w:hint="eastAsia"/>
-        </w:rPr>
       </w:pPr>
       <w:r>
         <w:rPr>
@@ -1451,9 +1445,6 @@
           <w:numId w:val="0"/>
         </w:numPr>
         <w:ind w:left="420"/>
-        <w:rPr>
-          <w:rFonts w:hint="eastAsia"/>
-        </w:rPr>
       </w:pPr>
       <w:r>
         <w:tab/>
@@ -2219,14 +2210,14 @@
         <w:rPr>
           <w:rFonts w:hint="eastAsia"/>
         </w:rPr>
-        <w:t>装饰器</w:t>
+        <w:t>装饰</w:t>
       </w:r>
       <w:proofErr w:type="gramEnd"/>
       <w:r>
         <w:rPr>
           <w:rFonts w:hint="eastAsia"/>
         </w:rPr>
-        <w:t>妆饰在</w:t>
+        <w:t>器妆饰在</w:t>
       </w:r>
       <w:r>
         <w:rPr>
@@ -9026,9 +9017,6 @@
           <w:ilvl w:val="0"/>
           <w:numId w:val="0"/>
         </w:numPr>
-        <w:rPr>
-          <w:rFonts w:hint="eastAsia"/>
-        </w:rPr>
       </w:pPr>
     </w:p>
     <w:p>
@@ -9127,13 +9115,7 @@
         <w:rPr>
           <w:rFonts w:hint="eastAsia"/>
         </w:rPr>
-        <w:t>展示商品主页</w:t>
-      </w:r>
-      <w:r>
-        <w:rPr>
-          <w:rFonts w:hint="eastAsia"/>
-        </w:rPr>
-        <w:t>，主页包括一些小功能，还有多个专区</w:t>
+        <w:t>展示商品主页，主页包括一些小功能，还有多个专区</w:t>
       </w:r>
     </w:p>
     <w:p>
@@ -9144,9 +9126,6 @@
           <w:numId w:val="2"/>
         </w:numPr>
         <w:ind w:firstLineChars="0"/>
-        <w:rPr>
-          <w:rFonts w:hint="eastAsia"/>
-        </w:rPr>
       </w:pPr>
       <w:r>
         <w:rPr>
@@ -9176,13 +9155,7 @@
         <w:rPr>
           <w:rFonts w:hint="eastAsia"/>
         </w:rPr>
-        <w:t>流</w:t>
-      </w:r>
-      <w:r>
-        <w:rPr>
-          <w:rFonts w:hint="eastAsia"/>
-        </w:rPr>
-        <w:t>程</w:t>
+        <w:t>流程</w:t>
       </w:r>
     </w:p>
     <w:p>
@@ -9232,9 +9205,6 @@
     <w:p>
       <w:pPr>
         <w:pStyle w:val="5"/>
-        <w:rPr>
-          <w:rFonts w:hint="eastAsia"/>
-        </w:rPr>
       </w:pPr>
       <w:r>
         <w:rPr>
@@ -9252,13 +9222,7 @@
         <w:rPr>
           <w:rFonts w:hint="eastAsia"/>
         </w:rPr>
-        <w:t>设</w:t>
-      </w:r>
-      <w:r>
-        <w:rPr>
-          <w:rFonts w:hint="eastAsia"/>
-        </w:rPr>
-        <w:t>计要点（数据库和页面交互）</w:t>
+        <w:t>设计要点（数据库和页面交互）</w:t>
       </w:r>
     </w:p>
     <w:p>
@@ -9280,9 +9244,6 @@
           <w:numId w:val="0"/>
         </w:numPr>
         <w:ind w:left="420"/>
-        <w:rPr>
-          <w:rFonts w:hint="eastAsia"/>
-        </w:rPr>
       </w:pPr>
     </w:p>
     <w:p>
@@ -9594,9 +9555,6 @@
           <w:numId w:val="0"/>
         </w:numPr>
         <w:ind w:left="420"/>
-        <w:rPr>
-          <w:rFonts w:hint="eastAsia"/>
-        </w:rPr>
       </w:pPr>
       <w:r>
         <w:rPr>
@@ -9780,9 +9738,6 @@
           <w:numId w:val="0"/>
         </w:numPr>
         <w:ind w:left="420"/>
-        <w:rPr>
-          <w:rFonts w:hint="eastAsia"/>
-        </w:rPr>
       </w:pPr>
       <w:r>
         <w:rPr>
@@ -9975,9 +9930,6 @@
     <w:p>
       <w:pPr>
         <w:pStyle w:val="40"/>
-        <w:rPr>
-          <w:rFonts w:hint="eastAsia"/>
-        </w:rPr>
       </w:pPr>
       <w:r>
         <w:rPr>
@@ -10017,9 +9969,6 @@
           <w:numId w:val="0"/>
         </w:numPr>
         <w:ind w:left="420"/>
-        <w:rPr>
-          <w:rFonts w:hint="eastAsia"/>
-        </w:rPr>
       </w:pPr>
       <w:r>
         <w:tab/>
@@ -10183,9 +10132,6 @@
           <w:tab w:val="clear" w:pos="425"/>
         </w:tabs>
         <w:ind w:left="420"/>
-        <w:rPr>
-          <w:rFonts w:hint="eastAsia"/>
-        </w:rPr>
       </w:pPr>
     </w:p>
     <w:p>
@@ -10199,9 +10145,6 @@
           <w:tab w:val="clear" w:pos="425"/>
         </w:tabs>
         <w:ind w:left="420"/>
-        <w:rPr>
-          <w:rFonts w:hint="eastAsia"/>
-        </w:rPr>
       </w:pPr>
     </w:p>
     <w:p>
@@ -10805,9 +10748,6 @@
           <w:numId w:val="0"/>
         </w:numPr>
         <w:ind w:left="1635"/>
-        <w:rPr>
-          <w:rFonts w:hint="eastAsia"/>
-        </w:rPr>
       </w:pPr>
     </w:p>
     <w:p>
@@ -10970,9 +10910,6 @@
           <w:numId w:val="0"/>
         </w:numPr>
         <w:ind w:left="1635"/>
-        <w:rPr>
-          <w:rFonts w:hint="eastAsia"/>
-        </w:rPr>
       </w:pPr>
     </w:p>
     <w:p>
@@ -11124,7 +11061,7 @@
         <w:spacing w:before="0" w:beforeAutospacing="0" w:after="300" w:afterAutospacing="0"/>
         <w:ind w:left="1635"/>
         <w:rPr>
-          <w:rFonts w:ascii="Arial" w:hAnsi="Arial" w:cs="Arial" w:hint="eastAsia"/>
+          <w:rFonts w:ascii="Arial" w:hAnsi="Arial" w:cs="Arial"/>
           <w:color w:val="2C3E50"/>
         </w:rPr>
       </w:pPr>
@@ -11325,7 +11262,7 @@
           <w:color w:val="2C3E50"/>
           <w:shd w:val="clear" w:color="auto" w:fill="F9F9F5"/>
         </w:rPr>
-        <w:t>传访问</w:t>
+        <w:t>传访</w:t>
       </w:r>
       <w:proofErr w:type="gramEnd"/>
       <w:r>
@@ -11334,7 +11271,7 @@
           <w:color w:val="2C3E50"/>
           <w:shd w:val="clear" w:color="auto" w:fill="F9F9F5"/>
         </w:rPr>
-        <w:t>地址才能被访问到</w:t>
+        <w:t>问地址才能被访问到</w:t>
       </w:r>
       <w:proofErr w:type="spellStart"/>
       <w:r>
@@ -12106,7 +12043,7 @@
         <w:spacing w:line="300" w:lineRule="atLeast"/>
         <w:ind w:left="360"/>
         <w:rPr>
-          <w:rFonts w:ascii="Consolas" w:hAnsi="Consolas" w:hint="eastAsia"/>
+          <w:rFonts w:ascii="Consolas" w:hAnsi="Consolas"/>
           <w:sz w:val="21"/>
           <w:szCs w:val="21"/>
         </w:rPr>
@@ -12725,9 +12662,6 @@
           <w:numId w:val="0"/>
         </w:numPr>
         <w:ind w:left="420"/>
-        <w:rPr>
-          <w:rFonts w:hint="eastAsia"/>
-        </w:rPr>
       </w:pPr>
       <w:r>
         <w:t>9</w:t>
@@ -12742,27 +12676,27 @@
         </w:numPr>
         <w:ind w:left="420"/>
         <w:rPr>
-          <w:rFonts w:hint="eastAsia"/>
-        </w:rPr>
-      </w:pPr>
-      <w:r>
-        <w:rPr>
           <w:rFonts w:ascii="Arial" w:hAnsi="Arial" w:cs="Arial"/>
           <w:color w:val="2C3E50"/>
           <w:shd w:val="clear" w:color="auto" w:fill="F9F9F5"/>
         </w:rPr>
-        <w:t>前台模板显示</w:t>
-      </w:r>
+      </w:pPr>
       <w:r>
         <w:rPr>
           <w:rFonts w:ascii="Arial" w:hAnsi="Arial" w:cs="Arial"/>
           <w:color w:val="2C3E50"/>
           <w:shd w:val="clear" w:color="auto" w:fill="F9F9F5"/>
         </w:rPr>
+        <w:t>前台模板显示</w:t>
+      </w:r>
+      <w:r>
+        <w:rPr>
+          <w:rFonts w:ascii="Arial" w:hAnsi="Arial" w:cs="Arial"/>
+          <w:color w:val="2C3E50"/>
+          <w:shd w:val="clear" w:color="auto" w:fill="F9F9F5"/>
+        </w:rPr>
         <w:t> </w:t>
       </w:r>
-      <w:bookmarkStart w:id="0" w:name="_GoBack"/>
-      <w:bookmarkEnd w:id="0"/>
       <w:r>
         <w:rPr>
           <w:rFonts w:ascii="Arial" w:hAnsi="Arial" w:cs="Arial"/>
@@ -12805,15 +12739,539 @@
           <w:numId w:val="0"/>
         </w:numPr>
         <w:ind w:left="420"/>
-        <w:rPr>
-          <w:rFonts w:hint="eastAsia"/>
-        </w:rPr>
+      </w:pPr>
+    </w:p>
+    <w:p>
+      <w:pPr>
+        <w:pStyle w:val="5"/>
+        <w:numPr>
+          <w:ilvl w:val="0"/>
+          <w:numId w:val="0"/>
+        </w:numPr>
       </w:pPr>
       <w:r>
         <w:tab/>
       </w:r>
-      <w:r>
-        <w:tab/>
+    </w:p>
+    <w:p>
+      <w:pPr>
+        <w:pStyle w:val="1"/>
+      </w:pPr>
+      <w:r>
+        <w:rPr>
+          <w:rFonts w:hint="eastAsia"/>
+        </w:rPr>
+        <w:t>购物车模块</w:t>
+      </w:r>
+    </w:p>
+    <w:p>
+      <w:pPr>
+        <w:pStyle w:val="2"/>
+        <w:ind w:left="777" w:right="210"/>
+      </w:pPr>
+      <w:r>
+        <w:rPr>
+          <w:rFonts w:hint="eastAsia"/>
+        </w:rPr>
+        <w:t>需求</w:t>
+      </w:r>
+    </w:p>
+    <w:p>
+      <w:pPr>
+        <w:pStyle w:val="5"/>
+      </w:pPr>
+      <w:r>
+        <w:rPr>
+          <w:rFonts w:hint="eastAsia"/>
+        </w:rPr>
+        <w:t>将用户选中的商品及数量放入购物车内</w:t>
+      </w:r>
+    </w:p>
+    <w:p>
+      <w:pPr>
+        <w:pStyle w:val="5"/>
+      </w:pPr>
+      <w:r>
+        <w:rPr>
+          <w:rFonts w:hint="eastAsia"/>
+        </w:rPr>
+        <w:t>访问购物车是展示数据库中的商品</w:t>
+      </w:r>
+    </w:p>
+    <w:p>
+      <w:pPr>
+        <w:pStyle w:val="5"/>
+        <w:rPr>
+          <w:rFonts w:hint="eastAsia"/>
+        </w:rPr>
+      </w:pPr>
+      <w:r>
+        <w:rPr>
+          <w:rFonts w:hint="eastAsia"/>
+        </w:rPr>
+        <w:t>添加以及减少数据通过</w:t>
+      </w:r>
+      <w:r>
+        <w:rPr>
+          <w:rFonts w:hint="eastAsia"/>
+        </w:rPr>
+        <w:t>ajax</w:t>
+      </w:r>
+      <w:r>
+        <w:rPr>
+          <w:rFonts w:hint="eastAsia"/>
+        </w:rPr>
+        <w:t>实现</w:t>
+      </w:r>
+    </w:p>
+    <w:p>
+      <w:pPr>
+        <w:pStyle w:val="2"/>
+        <w:ind w:left="777" w:right="210"/>
+      </w:pPr>
+      <w:r>
+        <w:rPr>
+          <w:rFonts w:hint="eastAsia"/>
+        </w:rPr>
+        <w:t>流程</w:t>
+      </w:r>
+    </w:p>
+    <w:p>
+      <w:pPr>
+        <w:pStyle w:val="5"/>
+      </w:pPr>
+      <w:r>
+        <w:rPr>
+          <w:rFonts w:hint="eastAsia"/>
+        </w:rPr>
+        <w:t>分析静态网页，将其渲染出来</w:t>
+      </w:r>
+    </w:p>
+    <w:p>
+      <w:pPr>
+        <w:pStyle w:val="5"/>
+      </w:pPr>
+      <w:r>
+        <w:rPr>
+          <w:rFonts w:hint="eastAsia"/>
+        </w:rPr>
+        <w:lastRenderedPageBreak/>
+        <w:t>将用户提交的数据存入</w:t>
+      </w:r>
+      <w:proofErr w:type="spellStart"/>
+      <w:r>
+        <w:rPr>
+          <w:rFonts w:hint="eastAsia"/>
+        </w:rPr>
+        <w:t>redis</w:t>
+      </w:r>
+      <w:proofErr w:type="spellEnd"/>
+      <w:r>
+        <w:rPr>
+          <w:rFonts w:hint="eastAsia"/>
+        </w:rPr>
+        <w:t>中</w:t>
+      </w:r>
+    </w:p>
+    <w:p>
+      <w:pPr>
+        <w:pStyle w:val="5"/>
+      </w:pPr>
+      <w:r>
+        <w:rPr>
+          <w:rFonts w:hint="eastAsia"/>
+        </w:rPr>
+        <w:t>将数据展示在购物车页面中</w:t>
+      </w:r>
+    </w:p>
+    <w:p>
+      <w:pPr>
+        <w:pStyle w:val="5"/>
+      </w:pPr>
+      <w:r>
+        <w:rPr>
+          <w:rFonts w:hint="eastAsia"/>
+        </w:rPr>
+        <w:t>完成</w:t>
+      </w:r>
+      <w:r>
+        <w:rPr>
+          <w:rFonts w:hint="eastAsia"/>
+        </w:rPr>
+        <w:t>添加商品功能</w:t>
+      </w:r>
+    </w:p>
+    <w:p>
+      <w:pPr>
+        <w:pStyle w:val="5"/>
+      </w:pPr>
+      <w:r>
+        <w:rPr>
+          <w:rFonts w:hint="eastAsia"/>
+        </w:rPr>
+        <w:t>完成</w:t>
+      </w:r>
+      <w:r>
+        <w:rPr>
+          <w:rFonts w:hint="eastAsia"/>
+        </w:rPr>
+        <w:t>减少商品功能</w:t>
+      </w:r>
+    </w:p>
+    <w:p>
+      <w:pPr>
+        <w:pStyle w:val="40"/>
+        <w:ind w:firstLineChars="0" w:firstLine="0"/>
+        <w:rPr>
+          <w:rFonts w:hint="eastAsia"/>
+        </w:rPr>
+      </w:pPr>
+    </w:p>
+    <w:p>
+      <w:pPr>
+        <w:pStyle w:val="2"/>
+        <w:ind w:left="777" w:right="210"/>
+      </w:pPr>
+      <w:r>
+        <w:rPr>
+          <w:rFonts w:hint="eastAsia"/>
+        </w:rPr>
+        <w:t>设计要点</w:t>
+      </w:r>
+    </w:p>
+    <w:p>
+      <w:pPr>
+        <w:pStyle w:val="5"/>
+      </w:pPr>
+      <w:r>
+        <w:rPr>
+          <w:rFonts w:hint="eastAsia"/>
+        </w:rPr>
+        <w:t>将数据存入</w:t>
+      </w:r>
+      <w:proofErr w:type="spellStart"/>
+      <w:r>
+        <w:rPr>
+          <w:rFonts w:hint="eastAsia"/>
+        </w:rPr>
+        <w:t>redis</w:t>
+      </w:r>
+      <w:proofErr w:type="spellEnd"/>
+      <w:r>
+        <w:rPr>
+          <w:rFonts w:hint="eastAsia"/>
+        </w:rPr>
+        <w:t>中</w:t>
+      </w:r>
+    </w:p>
+    <w:p>
+      <w:pPr>
+        <w:pStyle w:val="5"/>
+        <w:rPr>
+          <w:rFonts w:hint="eastAsia"/>
+        </w:rPr>
+      </w:pPr>
+      <w:r>
+        <w:rPr>
+          <w:rFonts w:hint="eastAsia"/>
+        </w:rPr>
+        <w:t>通过</w:t>
+      </w:r>
+      <w:proofErr w:type="spellStart"/>
+      <w:r>
+        <w:rPr>
+          <w:rFonts w:hint="eastAsia"/>
+        </w:rPr>
+        <w:t>redis</w:t>
+      </w:r>
+      <w:proofErr w:type="spellEnd"/>
+      <w:r>
+        <w:rPr>
+          <w:rFonts w:hint="eastAsia"/>
+        </w:rPr>
+        <w:t>中存入的商品</w:t>
+      </w:r>
+      <w:proofErr w:type="spellStart"/>
+      <w:r>
+        <w:rPr>
+          <w:rFonts w:hint="eastAsia"/>
+        </w:rPr>
+        <w:t>sku</w:t>
+      </w:r>
+      <w:r>
+        <w:t>_</w:t>
+      </w:r>
+      <w:r>
+        <w:rPr>
+          <w:rFonts w:hint="eastAsia"/>
+        </w:rPr>
+        <w:t>id</w:t>
+      </w:r>
+      <w:proofErr w:type="spellEnd"/>
+      <w:r>
+        <w:t>,</w:t>
+      </w:r>
+      <w:r>
+        <w:rPr>
+          <w:rFonts w:hint="eastAsia"/>
+        </w:rPr>
+        <w:t>查询出对应的商品展示在页面上</w:t>
+      </w:r>
+    </w:p>
+    <w:p>
+      <w:pPr>
+        <w:pStyle w:val="2"/>
+        <w:ind w:left="777" w:right="210"/>
+      </w:pPr>
+      <w:r>
+        <w:rPr>
+          <w:rFonts w:hint="eastAsia"/>
+        </w:rPr>
+        <w:t>要点难点及解决方案</w:t>
+      </w:r>
+    </w:p>
+    <w:p>
+      <w:pPr>
+        <w:pStyle w:val="5"/>
+      </w:pPr>
+      <w:r>
+        <w:t>R</w:t>
+      </w:r>
+      <w:r>
+        <w:rPr>
+          <w:rFonts w:hint="eastAsia"/>
+        </w:rPr>
+        <w:t>edis</w:t>
+      </w:r>
+      <w:r>
+        <w:rPr>
+          <w:rFonts w:hint="eastAsia"/>
+        </w:rPr>
+        <w:t>的使用</w:t>
+      </w:r>
+    </w:p>
+    <w:p>
+      <w:pPr>
+        <w:pStyle w:val="5"/>
+      </w:pPr>
+      <w:r>
+        <w:rPr>
+          <w:rFonts w:hint="eastAsia"/>
+        </w:rPr>
+        <w:t>对数据进行判断</w:t>
+      </w:r>
+    </w:p>
+    <w:p>
+      <w:pPr>
+        <w:pStyle w:val="1"/>
+      </w:pPr>
+      <w:r>
+        <w:rPr>
+          <w:rFonts w:hint="eastAsia"/>
+        </w:rPr>
+        <w:t>订单模块</w:t>
+      </w:r>
+    </w:p>
+    <w:p>
+      <w:pPr>
+        <w:pStyle w:val="2"/>
+        <w:ind w:left="777" w:right="210"/>
+      </w:pPr>
+      <w:r>
+        <w:rPr>
+          <w:rFonts w:hint="eastAsia"/>
+        </w:rPr>
+        <w:t>需求</w:t>
+      </w:r>
+    </w:p>
+    <w:p>
+      <w:pPr>
+        <w:pStyle w:val="5"/>
+      </w:pPr>
+      <w:r>
+        <w:rPr>
+          <w:rFonts w:hint="eastAsia"/>
+        </w:rPr>
+        <w:t>用户点击购物车中的去结算按钮后，跳转到确认订单页面</w:t>
+      </w:r>
+    </w:p>
+    <w:p>
+      <w:pPr>
+        <w:pStyle w:val="5"/>
+      </w:pPr>
+      <w:r>
+        <w:rPr>
+          <w:rFonts w:hint="eastAsia"/>
+        </w:rPr>
+        <w:t>添加用户的收获地址</w:t>
+      </w:r>
+    </w:p>
+    <w:p>
+      <w:pPr>
+        <w:pStyle w:val="5"/>
+      </w:pPr>
+      <w:r>
+        <w:rPr>
+          <w:rFonts w:hint="eastAsia"/>
+        </w:rPr>
+        <w:t>展示用户的购买的商品，计算价格</w:t>
+      </w:r>
+    </w:p>
+    <w:p>
+      <w:pPr>
+        <w:pStyle w:val="5"/>
+      </w:pPr>
+      <w:r>
+        <w:rPr>
+          <w:rFonts w:hint="eastAsia"/>
+        </w:rPr>
+        <w:t>点击提交订单后，创建订单，将订单保存到数据库中</w:t>
+      </w:r>
+    </w:p>
+    <w:p>
+      <w:pPr>
+        <w:pStyle w:val="5"/>
+      </w:pPr>
+      <w:r>
+        <w:rPr>
+          <w:rFonts w:hint="eastAsia"/>
+        </w:rPr>
+        <w:t>跳转到确认支付页面</w:t>
+      </w:r>
+    </w:p>
+    <w:p>
+      <w:pPr>
+        <w:pStyle w:val="2"/>
+        <w:ind w:left="777" w:right="210"/>
+      </w:pPr>
+      <w:r>
+        <w:rPr>
+          <w:rFonts w:hint="eastAsia"/>
+        </w:rPr>
+        <w:t>流程</w:t>
+      </w:r>
+    </w:p>
+    <w:p>
+      <w:pPr>
+        <w:pStyle w:val="5"/>
+      </w:pPr>
+      <w:r>
+        <w:rPr>
+          <w:rFonts w:hint="eastAsia"/>
+        </w:rPr>
+        <w:t>渲染确认订单页面</w:t>
+      </w:r>
+    </w:p>
+    <w:p>
+      <w:pPr>
+        <w:pStyle w:val="5"/>
+      </w:pPr>
+      <w:r>
+        <w:rPr>
+          <w:rFonts w:hint="eastAsia"/>
+        </w:rPr>
+        <w:t>创建用户收获地址表</w:t>
+      </w:r>
+    </w:p>
+    <w:p>
+      <w:pPr>
+        <w:pStyle w:val="5"/>
+      </w:pPr>
+      <w:r>
+        <w:rPr>
+          <w:rFonts w:hint="eastAsia"/>
+        </w:rPr>
+        <w:t>实现用户收获地址的添加及删除和展示</w:t>
+      </w:r>
+    </w:p>
+    <w:p>
+      <w:pPr>
+        <w:pStyle w:val="5"/>
+      </w:pPr>
+      <w:r>
+        <w:rPr>
+          <w:rFonts w:hint="eastAsia"/>
+        </w:rPr>
+        <w:t>将用户的收获地址展示在确认订单页面</w:t>
+      </w:r>
+    </w:p>
+    <w:p>
+      <w:pPr>
+        <w:pStyle w:val="5"/>
+      </w:pPr>
+      <w:r>
+        <w:rPr>
+          <w:rFonts w:hint="eastAsia"/>
+        </w:rPr>
+        <w:t>将商品展示在确认订单页面</w:t>
+      </w:r>
+    </w:p>
+    <w:p>
+      <w:pPr>
+        <w:pStyle w:val="5"/>
+      </w:pPr>
+      <w:r>
+        <w:rPr>
+          <w:rFonts w:hint="eastAsia"/>
+        </w:rPr>
+        <w:t>创建运输方式表，并将数据展示在确认订单页面</w:t>
+      </w:r>
+    </w:p>
+    <w:p>
+      <w:pPr>
+        <w:pStyle w:val="5"/>
+      </w:pPr>
+      <w:r>
+        <w:rPr>
+          <w:rFonts w:hint="eastAsia"/>
+        </w:rPr>
+        <w:lastRenderedPageBreak/>
+        <w:t>计算总价格，提交订单</w:t>
+      </w:r>
+    </w:p>
+    <w:p>
+      <w:pPr>
+        <w:pStyle w:val="5"/>
+      </w:pPr>
+      <w:r>
+        <w:rPr>
+          <w:rFonts w:hint="eastAsia"/>
+        </w:rPr>
+        <w:t>创建订单表，将数据保存到数据库中</w:t>
+      </w:r>
+    </w:p>
+    <w:p>
+      <w:pPr>
+        <w:pStyle w:val="5"/>
+      </w:pPr>
+      <w:r>
+        <w:rPr>
+          <w:rFonts w:hint="eastAsia"/>
+        </w:rPr>
+        <w:t>跳转到确认支付页面</w:t>
+      </w:r>
+    </w:p>
+    <w:p>
+      <w:pPr>
+        <w:pStyle w:val="2"/>
+        <w:ind w:left="777" w:right="210"/>
+      </w:pPr>
+      <w:r>
+        <w:rPr>
+          <w:rFonts w:hint="eastAsia"/>
+        </w:rPr>
+        <w:t>设计要点</w:t>
+      </w:r>
+    </w:p>
+    <w:p>
+      <w:pPr>
+        <w:pStyle w:val="5"/>
+      </w:pPr>
+      <w:r>
+        <w:rPr>
+          <w:rFonts w:hint="eastAsia"/>
+        </w:rPr>
+        <w:t>设计用户订单表</w:t>
       </w:r>
     </w:p>
     <w:p>
@@ -12828,12 +13286,162 @@
           <w:rFonts w:hint="eastAsia"/>
         </w:rPr>
       </w:pPr>
-      <w:r>
-        <w:rPr>
-          <w:rFonts w:hint="eastAsia"/>
-        </w:rPr>
-        <w:t>未完待续</w:t>
-      </w:r>
+    </w:p>
+    <w:p>
+      <w:pPr>
+        <w:pStyle w:val="40"/>
+      </w:pPr>
+      <w:r>
+        <w:rPr>
+          <w:noProof/>
+        </w:rPr>
+        <w:drawing>
+          <wp:inline distT="0" distB="0" distL="0" distR="0" wp14:anchorId="5401234E" wp14:editId="5B9BF47E">
+            <wp:extent cx="6192520" cy="5986780"/>
+            <wp:effectExtent l="0" t="0" r="0" b="0"/>
+            <wp:docPr id="13" name="图片 13"/>
+            <wp:cNvGraphicFramePr>
+              <a:graphicFrameLocks xmlns:a="http://schemas.openxmlformats.org/drawingml/2006/main" noChangeAspect="1"/>
+            </wp:cNvGraphicFramePr>
+            <a:graphic xmlns:a="http://schemas.openxmlformats.org/drawingml/2006/main">
+              <a:graphicData uri="http://schemas.openxmlformats.org/drawingml/2006/picture">
+                <pic:pic xmlns:pic="http://schemas.openxmlformats.org/drawingml/2006/picture">
+                  <pic:nvPicPr>
+                    <pic:cNvPr id="1" name=""/>
+                    <pic:cNvPicPr/>
+                  </pic:nvPicPr>
+                  <pic:blipFill>
+                    <a:blip r:embed="rId20"/>
+                    <a:stretch>
+                      <a:fillRect/>
+                    </a:stretch>
+                  </pic:blipFill>
+                  <pic:spPr>
+                    <a:xfrm>
+                      <a:off x="0" y="0"/>
+                      <a:ext cx="6192520" cy="5986780"/>
+                    </a:xfrm>
+                    <a:prstGeom prst="rect">
+                      <a:avLst/>
+                    </a:prstGeom>
+                  </pic:spPr>
+                </pic:pic>
+              </a:graphicData>
+            </a:graphic>
+          </wp:inline>
+        </w:drawing>
+      </w:r>
+    </w:p>
+    <w:p>
+      <w:pPr>
+        <w:pStyle w:val="5"/>
+      </w:pPr>
+      <w:r>
+        <w:rPr>
+          <w:rFonts w:hint="eastAsia"/>
+        </w:rPr>
+        <w:t>创建收获地址表</w:t>
+      </w:r>
+    </w:p>
+    <w:p>
+      <w:pPr>
+        <w:pStyle w:val="40"/>
+        <w:rPr>
+          <w:rFonts w:hint="eastAsia"/>
+        </w:rPr>
+      </w:pPr>
+      <w:r>
+        <w:rPr>
+          <w:noProof/>
+        </w:rPr>
+        <w:lastRenderedPageBreak/>
+        <w:drawing>
+          <wp:inline distT="0" distB="0" distL="0" distR="0" wp14:anchorId="5533EB77" wp14:editId="334DE7B1">
+            <wp:extent cx="6192520" cy="5981700"/>
+            <wp:effectExtent l="0" t="0" r="0" b="0"/>
+            <wp:docPr id="14" name="图片 14"/>
+            <wp:cNvGraphicFramePr>
+              <a:graphicFrameLocks xmlns:a="http://schemas.openxmlformats.org/drawingml/2006/main" noChangeAspect="1"/>
+            </wp:cNvGraphicFramePr>
+            <a:graphic xmlns:a="http://schemas.openxmlformats.org/drawingml/2006/main">
+              <a:graphicData uri="http://schemas.openxmlformats.org/drawingml/2006/picture">
+                <pic:pic xmlns:pic="http://schemas.openxmlformats.org/drawingml/2006/picture">
+                  <pic:nvPicPr>
+                    <pic:cNvPr id="1" name=""/>
+                    <pic:cNvPicPr/>
+                  </pic:nvPicPr>
+                  <pic:blipFill>
+                    <a:blip r:embed="rId21"/>
+                    <a:stretch>
+                      <a:fillRect/>
+                    </a:stretch>
+                  </pic:blipFill>
+                  <pic:spPr>
+                    <a:xfrm>
+                      <a:off x="0" y="0"/>
+                      <a:ext cx="6192520" cy="5981700"/>
+                    </a:xfrm>
+                    <a:prstGeom prst="rect">
+                      <a:avLst/>
+                    </a:prstGeom>
+                  </pic:spPr>
+                </pic:pic>
+              </a:graphicData>
+            </a:graphic>
+          </wp:inline>
+        </w:drawing>
+      </w:r>
+    </w:p>
+    <w:p>
+      <w:pPr>
+        <w:pStyle w:val="2"/>
+        <w:ind w:left="777" w:right="210"/>
+      </w:pPr>
+      <w:r>
+        <w:rPr>
+          <w:rFonts w:hint="eastAsia"/>
+        </w:rPr>
+        <w:t>要点及解决方案</w:t>
+      </w:r>
+    </w:p>
+    <w:p>
+      <w:pPr>
+        <w:pStyle w:val="5"/>
+      </w:pPr>
+      <w:r>
+        <w:rPr>
+          <w:rFonts w:hint="eastAsia"/>
+        </w:rPr>
+        <w:t>订单是要确保正确的数据，要将下单时的重要信息都保存下来，而不是引用别的表的</w:t>
+      </w:r>
+    </w:p>
+    <w:p>
+      <w:pPr>
+        <w:pStyle w:val="5"/>
+        <w:rPr>
+          <w:rFonts w:hint="eastAsia"/>
+        </w:rPr>
+      </w:pPr>
+      <w:r>
+        <w:rPr>
+          <w:rFonts w:hint="eastAsia"/>
+        </w:rPr>
+        <w:t>确认订单时可以使用</w:t>
+      </w:r>
+      <w:r>
+        <w:rPr>
+          <w:rFonts w:hint="eastAsia"/>
+        </w:rPr>
+        <w:t>ajax</w:t>
+      </w:r>
+      <w:r>
+        <w:rPr>
+          <w:rFonts w:hint="eastAsia"/>
+        </w:rPr>
+        <w:t>先去创建订单，创建成功后在跳转。</w:t>
+      </w:r>
+      <w:bookmarkStart w:id="0" w:name="_GoBack"/>
+      <w:bookmarkEnd w:id="0"/>
     </w:p>
     <w:p>
       <w:pPr>
@@ -12853,6 +13461,7 @@
         <w:rPr>
           <w:rFonts w:hint="eastAsia"/>
         </w:rPr>
+        <w:lastRenderedPageBreak/>
         <w:t>常见面试问题</w:t>
       </w:r>
     </w:p>
@@ -13577,8 +14186,8 @@
       </w:pPr>
     </w:p>
     <w:sectPr>
-      <w:headerReference w:type="default" r:id="rId20"/>
-      <w:footerReference w:type="default" r:id="rId21"/>
+      <w:headerReference w:type="default" r:id="rId22"/>
+      <w:footerReference w:type="default" r:id="rId23"/>
       <w:pgSz w:w="11906" w:h="16838"/>
       <w:pgMar w:top="1701" w:right="1077" w:bottom="1417" w:left="1077" w:header="567" w:footer="567" w:gutter="0"/>
       <w:cols w:space="0"/>
@@ -13622,42 +14231,7 @@
         <w:rFonts w:ascii="宋体" w:hAnsi="宋体" w:cs="宋体" w:hint="eastAsia"/>
         <w:color w:val="342C29"/>
       </w:rPr>
-      <w:t>成都市高新区府城大道西段</w:t>
-    </w:r>
-    <w:r>
-      <w:rPr>
-        <w:rFonts w:ascii="宋体" w:hAnsi="宋体" w:cs="宋体" w:hint="eastAsia"/>
-        <w:color w:val="342C29"/>
-      </w:rPr>
-      <w:t>399</w:t>
-    </w:r>
-    <w:r>
-      <w:rPr>
-        <w:rFonts w:ascii="宋体" w:hAnsi="宋体" w:cs="宋体" w:hint="eastAsia"/>
-        <w:color w:val="342C29"/>
-      </w:rPr>
-      <w:t>号天府新谷</w:t>
-    </w:r>
-    <w:r>
-      <w:rPr>
-        <w:rFonts w:ascii="宋体" w:hAnsi="宋体" w:cs="宋体" w:hint="eastAsia"/>
-        <w:color w:val="342C29"/>
-      </w:rPr>
-      <w:t>1</w:t>
-    </w:r>
-    <w:r>
-      <w:rPr>
-        <w:rFonts w:ascii="宋体" w:hAnsi="宋体" w:cs="宋体" w:hint="eastAsia"/>
-        <w:color w:val="342C29"/>
-      </w:rPr>
-      <w:t>号楼</w:t>
-    </w:r>
-    <w:r>
-      <w:rPr>
-        <w:rFonts w:ascii="宋体" w:hAnsi="宋体" w:cs="宋体" w:hint="eastAsia"/>
-        <w:color w:val="342C29"/>
-      </w:rPr>
-      <w:t>6F / 028-86261949</w:t>
+      <w:t>成都市高新区府城大道西段399号天府新谷1号楼6F / 028-86261949</w:t>
     </w:r>
   </w:p>
   <w:p>
@@ -13774,17 +14348,7 @@
         <w:sz w:val="21"/>
         <w:szCs w:val="21"/>
       </w:rPr>
-      <w:t>让每一名学员高薪就业</w:t>
-    </w:r>
-    <w:r>
-      <w:rPr>
-        <w:rFonts w:ascii="宋体" w:hAnsi="宋体" w:cs="宋体" w:hint="eastAsia"/>
-        <w:color w:val="342C29"/>
-        <w:spacing w:val="20"/>
-        <w:sz w:val="21"/>
-        <w:szCs w:val="21"/>
-      </w:rPr>
-      <w:t xml:space="preserve"> </w:t>
+      <w:t xml:space="preserve">让每一名学员高薪就业 </w:t>
     </w:r>
   </w:p>
 </w:hdr>
@@ -16638,7 +17202,7 @@
 </file>
 
 <file path=customXml/itemProps2.xml><?xml version="1.0" encoding="utf-8"?>
-<ds:datastoreItem xmlns:ds="http://schemas.openxmlformats.org/officeDocument/2006/customXml" ds:itemID="{49838FEA-5592-4FC1-9548-CB987828CB42}">
+<ds:datastoreItem xmlns:ds="http://schemas.openxmlformats.org/officeDocument/2006/customXml" ds:itemID="{BB6DCE80-BE7B-47A7-86B4-600ED15C8628}">
   <ds:schemaRefs>
     <ds:schemaRef ds:uri="http://schemas.openxmlformats.org/officeDocument/2006/bibliography"/>
   </ds:schemaRefs>
